--- a/MDK_02.01_TRPO/ТЗ/ТЗ.docx
+++ b/MDK_02.01_TRPO/ТЗ/ТЗ.docx
@@ -3526,8 +3526,6 @@
           <w:szCs w:val="28"/>
         </w:rPr>
       </w:pPr>
-      <w:bookmarkStart w:id="2" w:name="_GoBack"/>
-      <w:bookmarkEnd w:id="2"/>
     </w:p>
     <w:p>
       <w:pPr>
@@ -5442,29 +5440,103 @@
     </w:p>
     <w:p>
       <w:pPr>
-        <w:pStyle w:val="a3"/>
         <w:spacing w:line="360" w:lineRule="auto"/>
         <w:rPr>
           <w:rFonts w:ascii="Times New Roman" w:hAnsi="Times New Roman" w:cs="Times New Roman"/>
           <w:sz w:val="28"/>
           <w:szCs w:val="28"/>
-        </w:rPr>
-      </w:pPr>
-    </w:p>
-    <w:p>
-      <w:pPr>
-        <w:pStyle w:val="a3"/>
+          <w:lang w:val="en-US"/>
+        </w:rPr>
+      </w:pPr>
+      <w:r>
+        <w:rPr>
+          <w:rFonts w:ascii="Times New Roman" w:hAnsi="Times New Roman" w:cs="Times New Roman"/>
+          <w:sz w:val="28"/>
+          <w:szCs w:val="28"/>
+        </w:rPr>
+        <w:t xml:space="preserve">Диаграмма </w:t>
+      </w:r>
+      <w:r>
+        <w:rPr>
+          <w:rFonts w:ascii="Times New Roman" w:hAnsi="Times New Roman" w:cs="Times New Roman"/>
+          <w:sz w:val="28"/>
+          <w:szCs w:val="28"/>
+          <w:lang w:val="en-US"/>
+        </w:rPr>
+        <w:t>use-case:</w:t>
+      </w:r>
+    </w:p>
+    <w:p>
+      <w:pPr>
         <w:spacing w:line="360" w:lineRule="auto"/>
         <w:rPr>
           <w:rFonts w:ascii="Times New Roman" w:hAnsi="Times New Roman" w:cs="Times New Roman"/>
           <w:sz w:val="28"/>
           <w:szCs w:val="28"/>
-        </w:rPr>
-      </w:pPr>
-    </w:p>
-    <w:p>
-      <w:pPr>
-        <w:pStyle w:val="a3"/>
+          <w:lang w:val="en-US"/>
+        </w:rPr>
+      </w:pPr>
+      <w:r>
+        <w:rPr>
+          <w:rFonts w:ascii="Times New Roman" w:hAnsi="Times New Roman" w:cs="Times New Roman"/>
+          <w:noProof/>
+          <w:sz w:val="28"/>
+          <w:szCs w:val="28"/>
+          <w:lang w:eastAsia="ru-RU"/>
+        </w:rPr>
+        <w:lastRenderedPageBreak/>
+        <w:drawing>
+          <wp:inline distT="0" distB="0" distL="0" distR="0">
+            <wp:extent cx="5665123" cy="5389033"/>
+            <wp:effectExtent l="0" t="0" r="0" b="2540"/>
+            <wp:docPr id="1" name="Рисунок 1" descr="C:\Users\user\CLionProjects\abstracts-2\MDK_02.01_TRPO\ТЗ\UML\uml use-case 3.bmp"/>
+            <wp:cNvGraphicFramePr>
+              <a:graphicFrameLocks xmlns:a="http://schemas.openxmlformats.org/drawingml/2006/main" noChangeAspect="1"/>
+            </wp:cNvGraphicFramePr>
+            <a:graphic xmlns:a="http://schemas.openxmlformats.org/drawingml/2006/main">
+              <a:graphicData uri="http://schemas.openxmlformats.org/drawingml/2006/picture">
+                <pic:pic xmlns:pic="http://schemas.openxmlformats.org/drawingml/2006/picture">
+                  <pic:nvPicPr>
+                    <pic:cNvPr id="0" name="Picture 1" descr="C:\Users\user\CLionProjects\abstracts-2\MDK_02.01_TRPO\ТЗ\UML\uml use-case 3.bmp"/>
+                    <pic:cNvPicPr>
+                      <a:picLocks noChangeAspect="1" noChangeArrowheads="1"/>
+                    </pic:cNvPicPr>
+                  </pic:nvPicPr>
+                  <pic:blipFill>
+                    <a:blip r:embed="rId8">
+                      <a:extLst>
+                        <a:ext uri="{28A0092B-C50C-407E-A947-70E740481C1C}">
+                          <a14:useLocalDpi xmlns:a14="http://schemas.microsoft.com/office/drawing/2010/main" val="0"/>
+                        </a:ext>
+                      </a:extLst>
+                    </a:blip>
+                    <a:srcRect/>
+                    <a:stretch>
+                      <a:fillRect/>
+                    </a:stretch>
+                  </pic:blipFill>
+                  <pic:spPr bwMode="auto">
+                    <a:xfrm>
+                      <a:off x="0" y="0"/>
+                      <a:ext cx="5666780" cy="5390609"/>
+                    </a:xfrm>
+                    <a:prstGeom prst="rect">
+                      <a:avLst/>
+                    </a:prstGeom>
+                    <a:noFill/>
+                    <a:ln>
+                      <a:noFill/>
+                    </a:ln>
+                  </pic:spPr>
+                </pic:pic>
+              </a:graphicData>
+            </a:graphic>
+          </wp:inline>
+        </w:drawing>
+      </w:r>
+    </w:p>
+    <w:p>
+      <w:pPr>
         <w:spacing w:line="360" w:lineRule="auto"/>
         <w:rPr>
           <w:rFonts w:ascii="Times New Roman" w:hAnsi="Times New Roman" w:cs="Times New Roman"/>
@@ -5478,31 +5550,94 @@
           <w:sz w:val="28"/>
           <w:szCs w:val="28"/>
         </w:rPr>
-        <w:t xml:space="preserve"> </w:t>
-      </w:r>
-    </w:p>
-    <w:p>
-      <w:pPr>
-        <w:pStyle w:val="a3"/>
+        <w:t>Диаграмма классов:</w:t>
+      </w:r>
+    </w:p>
+    <w:p>
+      <w:pPr>
         <w:spacing w:line="360" w:lineRule="auto"/>
-        <w:ind w:left="1440"/>
-        <w:rPr>
-          <w:rFonts w:ascii="Times New Roman" w:hAnsi="Times New Roman" w:cs="Times New Roman"/>
-          <w:sz w:val="28"/>
-          <w:szCs w:val="28"/>
-        </w:rPr>
-      </w:pPr>
+        <w:rPr>
+          <w:rFonts w:ascii="Times New Roman" w:hAnsi="Times New Roman" w:cs="Times New Roman"/>
+          <w:sz w:val="28"/>
+          <w:szCs w:val="28"/>
+        </w:rPr>
+      </w:pPr>
+      <w:r>
+        <w:rPr>
+          <w:rFonts w:ascii="Times New Roman" w:hAnsi="Times New Roman" w:cs="Times New Roman"/>
+          <w:noProof/>
+          <w:sz w:val="28"/>
+          <w:szCs w:val="28"/>
+          <w:lang w:eastAsia="ru-RU"/>
+        </w:rPr>
+        <w:drawing>
+          <wp:inline distT="0" distB="0" distL="0" distR="0">
+            <wp:extent cx="5940425" cy="2876712"/>
+            <wp:effectExtent l="0" t="0" r="3175" b="0"/>
+            <wp:docPr id="2" name="Рисунок 2" descr="C:\Users\user\CLionProjects\abstracts-2\MDK_02.01_TRPO\ТЗ\UML\uml classes.png"/>
+            <wp:cNvGraphicFramePr>
+              <a:graphicFrameLocks xmlns:a="http://schemas.openxmlformats.org/drawingml/2006/main" noChangeAspect="1"/>
+            </wp:cNvGraphicFramePr>
+            <a:graphic xmlns:a="http://schemas.openxmlformats.org/drawingml/2006/main">
+              <a:graphicData uri="http://schemas.openxmlformats.org/drawingml/2006/picture">
+                <pic:pic xmlns:pic="http://schemas.openxmlformats.org/drawingml/2006/picture">
+                  <pic:nvPicPr>
+                    <pic:cNvPr id="0" name="Picture 2" descr="C:\Users\user\CLionProjects\abstracts-2\MDK_02.01_TRPO\ТЗ\UML\uml classes.png"/>
+                    <pic:cNvPicPr>
+                      <a:picLocks noChangeAspect="1" noChangeArrowheads="1"/>
+                    </pic:cNvPicPr>
+                  </pic:nvPicPr>
+                  <pic:blipFill>
+                    <a:blip r:embed="rId9">
+                      <a:extLst>
+                        <a:ext uri="{28A0092B-C50C-407E-A947-70E740481C1C}">
+                          <a14:useLocalDpi xmlns:a14="http://schemas.microsoft.com/office/drawing/2010/main" val="0"/>
+                        </a:ext>
+                      </a:extLst>
+                    </a:blip>
+                    <a:srcRect/>
+                    <a:stretch>
+                      <a:fillRect/>
+                    </a:stretch>
+                  </pic:blipFill>
+                  <pic:spPr bwMode="auto">
+                    <a:xfrm>
+                      <a:off x="0" y="0"/>
+                      <a:ext cx="5940425" cy="2876712"/>
+                    </a:xfrm>
+                    <a:prstGeom prst="rect">
+                      <a:avLst/>
+                    </a:prstGeom>
+                    <a:noFill/>
+                    <a:ln>
+                      <a:noFill/>
+                    </a:ln>
+                  </pic:spPr>
+                </pic:pic>
+              </a:graphicData>
+            </a:graphic>
+          </wp:inline>
+        </w:drawing>
+      </w:r>
     </w:p>
     <w:p>
       <w:pPr>
         <w:spacing w:line="360" w:lineRule="auto"/>
-        <w:jc w:val="center"/>
-        <w:rPr>
-          <w:rFonts w:ascii="Times New Roman" w:hAnsi="Times New Roman" w:cs="Times New Roman"/>
-          <w:sz w:val="28"/>
-          <w:szCs w:val="28"/>
-        </w:rPr>
-      </w:pPr>
+        <w:rPr>
+          <w:rFonts w:ascii="Times New Roman" w:hAnsi="Times New Roman" w:cs="Times New Roman"/>
+          <w:sz w:val="28"/>
+          <w:szCs w:val="28"/>
+        </w:rPr>
+      </w:pPr>
+      <w:r>
+        <w:rPr>
+          <w:rFonts w:ascii="Times New Roman" w:hAnsi="Times New Roman" w:cs="Times New Roman"/>
+          <w:sz w:val="28"/>
+          <w:szCs w:val="28"/>
+        </w:rPr>
+        <w:lastRenderedPageBreak/>
+        <w:t>Диаграмма деятельности:</w:t>
+      </w:r>
     </w:p>
     <w:p>
       <w:pPr>
@@ -5513,6 +5648,643 @@
           <w:szCs w:val="28"/>
         </w:rPr>
       </w:pPr>
+      <w:r>
+        <w:rPr>
+          <w:rFonts w:ascii="Times New Roman" w:hAnsi="Times New Roman" w:cs="Times New Roman"/>
+          <w:noProof/>
+          <w:sz w:val="28"/>
+          <w:szCs w:val="28"/>
+          <w:lang w:eastAsia="ru-RU"/>
+        </w:rPr>
+        <w:drawing>
+          <wp:inline distT="0" distB="0" distL="0" distR="0">
+            <wp:extent cx="5940425" cy="6261817"/>
+            <wp:effectExtent l="0" t="0" r="3175" b="5715"/>
+            <wp:docPr id="3" name="Рисунок 3" descr="C:\Users\user\CLionProjects\abstracts-2\MDK_02.01_TRPO\ТЗ\UML\uml activity.png"/>
+            <wp:cNvGraphicFramePr>
+              <a:graphicFrameLocks xmlns:a="http://schemas.openxmlformats.org/drawingml/2006/main" noChangeAspect="1"/>
+            </wp:cNvGraphicFramePr>
+            <a:graphic xmlns:a="http://schemas.openxmlformats.org/drawingml/2006/main">
+              <a:graphicData uri="http://schemas.openxmlformats.org/drawingml/2006/picture">
+                <pic:pic xmlns:pic="http://schemas.openxmlformats.org/drawingml/2006/picture">
+                  <pic:nvPicPr>
+                    <pic:cNvPr id="0" name="Picture 3" descr="C:\Users\user\CLionProjects\abstracts-2\MDK_02.01_TRPO\ТЗ\UML\uml activity.png"/>
+                    <pic:cNvPicPr>
+                      <a:picLocks noChangeAspect="1" noChangeArrowheads="1"/>
+                    </pic:cNvPicPr>
+                  </pic:nvPicPr>
+                  <pic:blipFill>
+                    <a:blip r:embed="rId10">
+                      <a:extLst>
+                        <a:ext uri="{28A0092B-C50C-407E-A947-70E740481C1C}">
+                          <a14:useLocalDpi xmlns:a14="http://schemas.microsoft.com/office/drawing/2010/main" val="0"/>
+                        </a:ext>
+                      </a:extLst>
+                    </a:blip>
+                    <a:srcRect/>
+                    <a:stretch>
+                      <a:fillRect/>
+                    </a:stretch>
+                  </pic:blipFill>
+                  <pic:spPr bwMode="auto">
+                    <a:xfrm>
+                      <a:off x="0" y="0"/>
+                      <a:ext cx="5940425" cy="6261817"/>
+                    </a:xfrm>
+                    <a:prstGeom prst="rect">
+                      <a:avLst/>
+                    </a:prstGeom>
+                    <a:noFill/>
+                    <a:ln>
+                      <a:noFill/>
+                    </a:ln>
+                  </pic:spPr>
+                </pic:pic>
+              </a:graphicData>
+            </a:graphic>
+          </wp:inline>
+        </w:drawing>
+      </w:r>
+    </w:p>
+    <w:p>
+      <w:pPr>
+        <w:spacing w:line="360" w:lineRule="auto"/>
+        <w:rPr>
+          <w:rFonts w:ascii="Times New Roman" w:hAnsi="Times New Roman" w:cs="Times New Roman"/>
+          <w:sz w:val="28"/>
+          <w:szCs w:val="28"/>
+        </w:rPr>
+      </w:pPr>
+      <w:r>
+        <w:rPr>
+          <w:rFonts w:ascii="Times New Roman" w:hAnsi="Times New Roman" w:cs="Times New Roman"/>
+          <w:sz w:val="28"/>
+          <w:szCs w:val="28"/>
+        </w:rPr>
+        <w:t>Диаграмма последовательности:</w:t>
+      </w:r>
+    </w:p>
+    <w:p>
+      <w:pPr>
+        <w:spacing w:line="360" w:lineRule="auto"/>
+        <w:rPr>
+          <w:rFonts w:ascii="Times New Roman" w:hAnsi="Times New Roman" w:cs="Times New Roman"/>
+          <w:sz w:val="28"/>
+          <w:szCs w:val="28"/>
+        </w:rPr>
+      </w:pPr>
+      <w:r>
+        <w:rPr>
+          <w:rFonts w:ascii="Times New Roman" w:hAnsi="Times New Roman" w:cs="Times New Roman"/>
+          <w:noProof/>
+          <w:sz w:val="28"/>
+          <w:szCs w:val="28"/>
+          <w:lang w:eastAsia="ru-RU"/>
+        </w:rPr>
+        <w:lastRenderedPageBreak/>
+        <w:drawing>
+          <wp:inline distT="0" distB="0" distL="0" distR="0">
+            <wp:extent cx="5940425" cy="7652275"/>
+            <wp:effectExtent l="0" t="0" r="3175" b="6350"/>
+            <wp:docPr id="4" name="Рисунок 4" descr="C:\Users\user\Downloads\Untitled (2).png"/>
+            <wp:cNvGraphicFramePr>
+              <a:graphicFrameLocks xmlns:a="http://schemas.openxmlformats.org/drawingml/2006/main" noChangeAspect="1"/>
+            </wp:cNvGraphicFramePr>
+            <a:graphic xmlns:a="http://schemas.openxmlformats.org/drawingml/2006/main">
+              <a:graphicData uri="http://schemas.openxmlformats.org/drawingml/2006/picture">
+                <pic:pic xmlns:pic="http://schemas.openxmlformats.org/drawingml/2006/picture">
+                  <pic:nvPicPr>
+                    <pic:cNvPr id="0" name="Picture 4" descr="C:\Users\user\Downloads\Untitled (2).png"/>
+                    <pic:cNvPicPr>
+                      <a:picLocks noChangeAspect="1" noChangeArrowheads="1"/>
+                    </pic:cNvPicPr>
+                  </pic:nvPicPr>
+                  <pic:blipFill>
+                    <a:blip r:embed="rId11">
+                      <a:extLst>
+                        <a:ext uri="{28A0092B-C50C-407E-A947-70E740481C1C}">
+                          <a14:useLocalDpi xmlns:a14="http://schemas.microsoft.com/office/drawing/2010/main" val="0"/>
+                        </a:ext>
+                      </a:extLst>
+                    </a:blip>
+                    <a:srcRect/>
+                    <a:stretch>
+                      <a:fillRect/>
+                    </a:stretch>
+                  </pic:blipFill>
+                  <pic:spPr bwMode="auto">
+                    <a:xfrm>
+                      <a:off x="0" y="0"/>
+                      <a:ext cx="5940425" cy="7652275"/>
+                    </a:xfrm>
+                    <a:prstGeom prst="rect">
+                      <a:avLst/>
+                    </a:prstGeom>
+                    <a:noFill/>
+                    <a:ln>
+                      <a:noFill/>
+                    </a:ln>
+                  </pic:spPr>
+                </pic:pic>
+              </a:graphicData>
+            </a:graphic>
+          </wp:inline>
+        </w:drawing>
+      </w:r>
+    </w:p>
+    <w:p>
+      <w:pPr>
+        <w:spacing w:line="360" w:lineRule="auto"/>
+        <w:rPr>
+          <w:rFonts w:ascii="Times New Roman" w:hAnsi="Times New Roman" w:cs="Times New Roman"/>
+          <w:sz w:val="28"/>
+          <w:szCs w:val="28"/>
+        </w:rPr>
+      </w:pPr>
+      <w:r>
+        <w:rPr>
+          <w:rFonts w:ascii="Times New Roman" w:hAnsi="Times New Roman" w:cs="Times New Roman"/>
+          <w:sz w:val="28"/>
+          <w:szCs w:val="28"/>
+        </w:rPr>
+        <w:t>Диаграмма кооперации:</w:t>
+      </w:r>
+    </w:p>
+    <w:p>
+      <w:pPr>
+        <w:spacing w:line="360" w:lineRule="auto"/>
+        <w:rPr>
+          <w:rFonts w:ascii="Times New Roman" w:hAnsi="Times New Roman" w:cs="Times New Roman"/>
+          <w:sz w:val="28"/>
+          <w:szCs w:val="28"/>
+        </w:rPr>
+      </w:pPr>
+      <w:r>
+        <w:rPr>
+          <w:rFonts w:ascii="Times New Roman" w:hAnsi="Times New Roman" w:cs="Times New Roman"/>
+          <w:sz w:val="28"/>
+          <w:szCs w:val="28"/>
+        </w:rPr>
+        <w:lastRenderedPageBreak/>
+        <w:drawing>
+          <wp:inline distT="0" distB="0" distL="0" distR="0" wp14:anchorId="0557415D" wp14:editId="75916493">
+            <wp:extent cx="5940425" cy="6837045"/>
+            <wp:effectExtent l="0" t="0" r="3175" b="1905"/>
+            <wp:docPr id="5" name="Рисунок 5"/>
+            <wp:cNvGraphicFramePr>
+              <a:graphicFrameLocks xmlns:a="http://schemas.openxmlformats.org/drawingml/2006/main" noChangeAspect="1"/>
+            </wp:cNvGraphicFramePr>
+            <a:graphic xmlns:a="http://schemas.openxmlformats.org/drawingml/2006/main">
+              <a:graphicData uri="http://schemas.openxmlformats.org/drawingml/2006/picture">
+                <pic:pic xmlns:pic="http://schemas.openxmlformats.org/drawingml/2006/picture">
+                  <pic:nvPicPr>
+                    <pic:cNvPr id="1" name=""/>
+                    <pic:cNvPicPr/>
+                  </pic:nvPicPr>
+                  <pic:blipFill>
+                    <a:blip r:embed="rId12"/>
+                    <a:stretch>
+                      <a:fillRect/>
+                    </a:stretch>
+                  </pic:blipFill>
+                  <pic:spPr>
+                    <a:xfrm>
+                      <a:off x="0" y="0"/>
+                      <a:ext cx="5940425" cy="6837045"/>
+                    </a:xfrm>
+                    <a:prstGeom prst="rect">
+                      <a:avLst/>
+                    </a:prstGeom>
+                  </pic:spPr>
+                </pic:pic>
+              </a:graphicData>
+            </a:graphic>
+          </wp:inline>
+        </w:drawing>
+      </w:r>
+    </w:p>
+    <w:p>
+      <w:pPr>
+        <w:spacing w:line="360" w:lineRule="auto"/>
+        <w:rPr>
+          <w:rFonts w:ascii="Times New Roman" w:hAnsi="Times New Roman" w:cs="Times New Roman"/>
+          <w:sz w:val="28"/>
+          <w:szCs w:val="28"/>
+        </w:rPr>
+      </w:pPr>
+      <w:r>
+        <w:rPr>
+          <w:rFonts w:ascii="Times New Roman" w:hAnsi="Times New Roman" w:cs="Times New Roman"/>
+          <w:sz w:val="28"/>
+          <w:szCs w:val="28"/>
+        </w:rPr>
+        <w:t>Диаграмма состояния:</w:t>
+      </w:r>
+    </w:p>
+    <w:p>
+      <w:pPr>
+        <w:spacing w:line="360" w:lineRule="auto"/>
+        <w:rPr>
+          <w:rFonts w:ascii="Times New Roman" w:hAnsi="Times New Roman" w:cs="Times New Roman"/>
+          <w:sz w:val="28"/>
+          <w:szCs w:val="28"/>
+        </w:rPr>
+      </w:pPr>
+      <w:r>
+        <w:rPr>
+          <w:rFonts w:ascii="Times New Roman" w:hAnsi="Times New Roman" w:cs="Times New Roman"/>
+          <w:noProof/>
+          <w:sz w:val="28"/>
+          <w:szCs w:val="28"/>
+          <w:lang w:eastAsia="ru-RU"/>
+        </w:rPr>
+        <w:lastRenderedPageBreak/>
+        <w:drawing>
+          <wp:inline distT="0" distB="0" distL="0" distR="0">
+            <wp:extent cx="5940425" cy="3109532"/>
+            <wp:effectExtent l="0" t="0" r="3175" b="0"/>
+            <wp:docPr id="6" name="Рисунок 6" descr="C:\Users\user\Downloads\SoWkIImgAStDuSh8J4bLICqjAAbKI4ajJYxAB2Z9pC_Z0igNf2eeNPX_iU72lekD5_O0oQQB3GeNcovilR3dOhUIGcAnGaX-GMOoJgKNzb_OTs4BYeRWqYHKFGikRBtO0LImzyAE2rl1Xbzi198R8CQd5fTmHMl5AkZgsa7j0fCWFbZIIk72VA2E1Y1k1TcbS66N0f07D_9Y7vAHSASZ386.png"/>
+            <wp:cNvGraphicFramePr>
+              <a:graphicFrameLocks xmlns:a="http://schemas.openxmlformats.org/drawingml/2006/main" noChangeAspect="1"/>
+            </wp:cNvGraphicFramePr>
+            <a:graphic xmlns:a="http://schemas.openxmlformats.org/drawingml/2006/main">
+              <a:graphicData uri="http://schemas.openxmlformats.org/drawingml/2006/picture">
+                <pic:pic xmlns:pic="http://schemas.openxmlformats.org/drawingml/2006/picture">
+                  <pic:nvPicPr>
+                    <pic:cNvPr id="0" name="Picture 5" descr="C:\Users\user\Downloads\SoWkIImgAStDuSh8J4bLICqjAAbKI4ajJYxAB2Z9pC_Z0igNf2eeNPX_iU72lekD5_O0oQQB3GeNcovilR3dOhUIGcAnGaX-GMOoJgKNzb_OTs4BYeRWqYHKFGikRBtO0LImzyAE2rl1Xbzi198R8CQd5fTmHMl5AkZgsa7j0fCWFbZIIk72VA2E1Y1k1TcbS66N0f07D_9Y7vAHSASZ386.png"/>
+                    <pic:cNvPicPr>
+                      <a:picLocks noChangeAspect="1" noChangeArrowheads="1"/>
+                    </pic:cNvPicPr>
+                  </pic:nvPicPr>
+                  <pic:blipFill>
+                    <a:blip r:embed="rId13">
+                      <a:extLst>
+                        <a:ext uri="{28A0092B-C50C-407E-A947-70E740481C1C}">
+                          <a14:useLocalDpi xmlns:a14="http://schemas.microsoft.com/office/drawing/2010/main" val="0"/>
+                        </a:ext>
+                      </a:extLst>
+                    </a:blip>
+                    <a:srcRect/>
+                    <a:stretch>
+                      <a:fillRect/>
+                    </a:stretch>
+                  </pic:blipFill>
+                  <pic:spPr bwMode="auto">
+                    <a:xfrm>
+                      <a:off x="0" y="0"/>
+                      <a:ext cx="5940425" cy="3109532"/>
+                    </a:xfrm>
+                    <a:prstGeom prst="rect">
+                      <a:avLst/>
+                    </a:prstGeom>
+                    <a:noFill/>
+                    <a:ln>
+                      <a:noFill/>
+                    </a:ln>
+                  </pic:spPr>
+                </pic:pic>
+              </a:graphicData>
+            </a:graphic>
+          </wp:inline>
+        </w:drawing>
+      </w:r>
+    </w:p>
+    <w:p>
+      <w:pPr>
+        <w:spacing w:line="360" w:lineRule="auto"/>
+        <w:rPr>
+          <w:rFonts w:ascii="Times New Roman" w:hAnsi="Times New Roman" w:cs="Times New Roman"/>
+          <w:sz w:val="28"/>
+          <w:szCs w:val="28"/>
+        </w:rPr>
+      </w:pPr>
+      <w:r>
+        <w:rPr>
+          <w:rFonts w:ascii="Times New Roman" w:hAnsi="Times New Roman" w:cs="Times New Roman"/>
+          <w:sz w:val="28"/>
+          <w:szCs w:val="28"/>
+        </w:rPr>
+        <w:t>Диаграмма компонентов:</w:t>
+      </w:r>
+    </w:p>
+    <w:p>
+      <w:pPr>
+        <w:spacing w:line="360" w:lineRule="auto"/>
+        <w:rPr>
+          <w:rFonts w:ascii="Times New Roman" w:hAnsi="Times New Roman" w:cs="Times New Roman"/>
+          <w:sz w:val="28"/>
+          <w:szCs w:val="28"/>
+        </w:rPr>
+      </w:pPr>
+      <w:r>
+        <w:rPr>
+          <w:rFonts w:ascii="Times New Roman" w:hAnsi="Times New Roman" w:cs="Times New Roman"/>
+          <w:noProof/>
+          <w:sz w:val="28"/>
+          <w:szCs w:val="28"/>
+          <w:lang w:eastAsia="ru-RU"/>
+        </w:rPr>
+        <w:drawing>
+          <wp:inline distT="0" distB="0" distL="0" distR="0">
+            <wp:extent cx="5940425" cy="4593185"/>
+            <wp:effectExtent l="0" t="0" r="3175" b="0"/>
+            <wp:docPr id="7" name="Рисунок 7" descr="C:\Users\user\Downloads\RP91QyCm38Nl_XMcz_GdZ1u6ktJGBTqfz20d8XWIEvMSiL7stoTdtZIAJrQ-9-Sz7Zvm0ahhF9aG1xIx4yMHODvPOBlyp3VJjNcfxGanN6pJFDZk64SV2gdfhpZ-gkPlMULdqDkwMn7_VzZzNjHpN7mlmdOMrgwkXi_8IP2e5PgFGbvMcNsisudqX049KgJQmXiZjGcIv-HxlfYlqcIBz8w.png"/>
+            <wp:cNvGraphicFramePr>
+              <a:graphicFrameLocks xmlns:a="http://schemas.openxmlformats.org/drawingml/2006/main" noChangeAspect="1"/>
+            </wp:cNvGraphicFramePr>
+            <a:graphic xmlns:a="http://schemas.openxmlformats.org/drawingml/2006/main">
+              <a:graphicData uri="http://schemas.openxmlformats.org/drawingml/2006/picture">
+                <pic:pic xmlns:pic="http://schemas.openxmlformats.org/drawingml/2006/picture">
+                  <pic:nvPicPr>
+                    <pic:cNvPr id="0" name="Picture 6" descr="C:\Users\user\Downloads\RP91QyCm38Nl_XMcz_GdZ1u6ktJGBTqfz20d8XWIEvMSiL7stoTdtZIAJrQ-9-Sz7Zvm0ahhF9aG1xIx4yMHODvPOBlyp3VJjNcfxGanN6pJFDZk64SV2gdfhpZ-gkPlMULdqDkwMn7_VzZzNjHpN7mlmdOMrgwkXi_8IP2e5PgFGbvMcNsisudqX049KgJQmXiZjGcIv-HxlfYlqcIBz8w.png"/>
+                    <pic:cNvPicPr>
+                      <a:picLocks noChangeAspect="1" noChangeArrowheads="1"/>
+                    </pic:cNvPicPr>
+                  </pic:nvPicPr>
+                  <pic:blipFill>
+                    <a:blip r:embed="rId14">
+                      <a:extLst>
+                        <a:ext uri="{28A0092B-C50C-407E-A947-70E740481C1C}">
+                          <a14:useLocalDpi xmlns:a14="http://schemas.microsoft.com/office/drawing/2010/main" val="0"/>
+                        </a:ext>
+                      </a:extLst>
+                    </a:blip>
+                    <a:srcRect/>
+                    <a:stretch>
+                      <a:fillRect/>
+                    </a:stretch>
+                  </pic:blipFill>
+                  <pic:spPr bwMode="auto">
+                    <a:xfrm>
+                      <a:off x="0" y="0"/>
+                      <a:ext cx="5940425" cy="4593185"/>
+                    </a:xfrm>
+                    <a:prstGeom prst="rect">
+                      <a:avLst/>
+                    </a:prstGeom>
+                    <a:noFill/>
+                    <a:ln>
+                      <a:noFill/>
+                    </a:ln>
+                  </pic:spPr>
+                </pic:pic>
+              </a:graphicData>
+            </a:graphic>
+          </wp:inline>
+        </w:drawing>
+      </w:r>
+    </w:p>
+    <w:p>
+      <w:pPr>
+        <w:spacing w:line="360" w:lineRule="auto"/>
+        <w:rPr>
+          <w:rFonts w:ascii="Times New Roman" w:hAnsi="Times New Roman" w:cs="Times New Roman"/>
+          <w:sz w:val="28"/>
+          <w:szCs w:val="28"/>
+        </w:rPr>
+      </w:pPr>
+      <w:r>
+        <w:rPr>
+          <w:rFonts w:ascii="Times New Roman" w:hAnsi="Times New Roman" w:cs="Times New Roman"/>
+          <w:sz w:val="28"/>
+          <w:szCs w:val="28"/>
+        </w:rPr>
+        <w:t>Диаграмма развёртывания:</w:t>
+      </w:r>
+    </w:p>
+    <w:p>
+      <w:pPr>
+        <w:spacing w:line="360" w:lineRule="auto"/>
+        <w:rPr>
+          <w:rFonts w:ascii="Times New Roman" w:hAnsi="Times New Roman" w:cs="Times New Roman"/>
+          <w:sz w:val="28"/>
+          <w:szCs w:val="28"/>
+        </w:rPr>
+      </w:pPr>
+      <w:r>
+        <w:rPr>
+          <w:rFonts w:ascii="Times New Roman" w:hAnsi="Times New Roman" w:cs="Times New Roman"/>
+          <w:noProof/>
+          <w:sz w:val="28"/>
+          <w:szCs w:val="28"/>
+          <w:lang w:eastAsia="ru-RU"/>
+        </w:rPr>
+        <w:lastRenderedPageBreak/>
+        <w:drawing>
+          <wp:inline distT="0" distB="0" distL="0" distR="0">
+            <wp:extent cx="5940425" cy="2603512"/>
+            <wp:effectExtent l="0" t="0" r="3175" b="6350"/>
+            <wp:docPr id="8" name="Рисунок 8" descr="C:\Users\user\Downloads\LL9BJWCn3Dtd5Bb0EKBLhjWK2PXUm9sO8K2JKUnMGgXtnqwjfDcC_3vn_CRP4KFXo_d7fHpGlvQy53Z_EI7Z1ypi9zMdkI2cf_NN0zsPRZZa9QR1K9c73d35iB_mvp5_Y-UBSb9NfRlh7PUXYU0kli1uHIMwV4JYPqnOW7CnHyCFjhp6sUHQZnrCqNA8pv4upjJJCxcRgt_1RpOwQ0CMtU3.png"/>
+            <wp:cNvGraphicFramePr>
+              <a:graphicFrameLocks xmlns:a="http://schemas.openxmlformats.org/drawingml/2006/main" noChangeAspect="1"/>
+            </wp:cNvGraphicFramePr>
+            <a:graphic xmlns:a="http://schemas.openxmlformats.org/drawingml/2006/main">
+              <a:graphicData uri="http://schemas.openxmlformats.org/drawingml/2006/picture">
+                <pic:pic xmlns:pic="http://schemas.openxmlformats.org/drawingml/2006/picture">
+                  <pic:nvPicPr>
+                    <pic:cNvPr id="0" name="Picture 7" descr="C:\Users\user\Downloads\LL9BJWCn3Dtd5Bb0EKBLhjWK2PXUm9sO8K2JKUnMGgXtnqwjfDcC_3vn_CRP4KFXo_d7fHpGlvQy53Z_EI7Z1ypi9zMdkI2cf_NN0zsPRZZa9QR1K9c73d35iB_mvp5_Y-UBSb9NfRlh7PUXYU0kli1uHIMwV4JYPqnOW7CnHyCFjhp6sUHQZnrCqNA8pv4upjJJCxcRgt_1RpOwQ0CMtU3.png"/>
+                    <pic:cNvPicPr>
+                      <a:picLocks noChangeAspect="1" noChangeArrowheads="1"/>
+                    </pic:cNvPicPr>
+                  </pic:nvPicPr>
+                  <pic:blipFill>
+                    <a:blip r:embed="rId15">
+                      <a:extLst>
+                        <a:ext uri="{28A0092B-C50C-407E-A947-70E740481C1C}">
+                          <a14:useLocalDpi xmlns:a14="http://schemas.microsoft.com/office/drawing/2010/main" val="0"/>
+                        </a:ext>
+                      </a:extLst>
+                    </a:blip>
+                    <a:srcRect/>
+                    <a:stretch>
+                      <a:fillRect/>
+                    </a:stretch>
+                  </pic:blipFill>
+                  <pic:spPr bwMode="auto">
+                    <a:xfrm>
+                      <a:off x="0" y="0"/>
+                      <a:ext cx="5940425" cy="2603512"/>
+                    </a:xfrm>
+                    <a:prstGeom prst="rect">
+                      <a:avLst/>
+                    </a:prstGeom>
+                    <a:noFill/>
+                    <a:ln>
+                      <a:noFill/>
+                    </a:ln>
+                  </pic:spPr>
+                </pic:pic>
+              </a:graphicData>
+            </a:graphic>
+          </wp:inline>
+        </w:drawing>
+      </w:r>
+    </w:p>
+    <w:p>
+      <w:pPr>
+        <w:spacing w:line="360" w:lineRule="auto"/>
+        <w:rPr>
+          <w:rFonts w:ascii="Times New Roman" w:hAnsi="Times New Roman" w:cs="Times New Roman"/>
+          <w:sz w:val="28"/>
+          <w:szCs w:val="28"/>
+        </w:rPr>
+      </w:pPr>
+      <w:r>
+        <w:rPr>
+          <w:rFonts w:ascii="Times New Roman" w:hAnsi="Times New Roman" w:cs="Times New Roman"/>
+          <w:sz w:val="28"/>
+          <w:szCs w:val="28"/>
+        </w:rPr>
+        <w:t xml:space="preserve">Диаграмма </w:t>
+      </w:r>
+      <w:r>
+        <w:rPr>
+          <w:rFonts w:ascii="Times New Roman" w:hAnsi="Times New Roman" w:cs="Times New Roman"/>
+          <w:sz w:val="28"/>
+          <w:szCs w:val="28"/>
+        </w:rPr>
+        <w:t>потоков данных:</w:t>
+      </w:r>
+    </w:p>
+    <w:p>
+      <w:pPr>
+        <w:spacing w:line="360" w:lineRule="auto"/>
+        <w:rPr>
+          <w:rFonts w:ascii="Times New Roman" w:hAnsi="Times New Roman" w:cs="Times New Roman"/>
+          <w:sz w:val="28"/>
+          <w:szCs w:val="28"/>
+        </w:rPr>
+      </w:pPr>
+      <w:r>
+        <w:rPr>
+          <w:rFonts w:ascii="Times New Roman" w:hAnsi="Times New Roman" w:cs="Times New Roman"/>
+          <w:noProof/>
+          <w:sz w:val="28"/>
+          <w:szCs w:val="28"/>
+          <w:lang w:eastAsia="ru-RU"/>
+        </w:rPr>
+        <w:drawing>
+          <wp:inline distT="0" distB="0" distL="0" distR="0">
+            <wp:extent cx="5940425" cy="4666624"/>
+            <wp:effectExtent l="0" t="0" r="3175" b="635"/>
+            <wp:docPr id="9" name="Рисунок 9" descr="C:\Users\user\CLionProjects\abstracts-2\MDK_02.01_TRPO\ТЗ\UML\dfd.png"/>
+            <wp:cNvGraphicFramePr>
+              <a:graphicFrameLocks xmlns:a="http://schemas.openxmlformats.org/drawingml/2006/main" noChangeAspect="1"/>
+            </wp:cNvGraphicFramePr>
+            <a:graphic xmlns:a="http://schemas.openxmlformats.org/drawingml/2006/main">
+              <a:graphicData uri="http://schemas.openxmlformats.org/drawingml/2006/picture">
+                <pic:pic xmlns:pic="http://schemas.openxmlformats.org/drawingml/2006/picture">
+                  <pic:nvPicPr>
+                    <pic:cNvPr id="0" name="Picture 8" descr="C:\Users\user\CLionProjects\abstracts-2\MDK_02.01_TRPO\ТЗ\UML\dfd.png"/>
+                    <pic:cNvPicPr>
+                      <a:picLocks noChangeAspect="1" noChangeArrowheads="1"/>
+                    </pic:cNvPicPr>
+                  </pic:nvPicPr>
+                  <pic:blipFill>
+                    <a:blip r:embed="rId16">
+                      <a:extLst>
+                        <a:ext uri="{28A0092B-C50C-407E-A947-70E740481C1C}">
+                          <a14:useLocalDpi xmlns:a14="http://schemas.microsoft.com/office/drawing/2010/main" val="0"/>
+                        </a:ext>
+                      </a:extLst>
+                    </a:blip>
+                    <a:srcRect/>
+                    <a:stretch>
+                      <a:fillRect/>
+                    </a:stretch>
+                  </pic:blipFill>
+                  <pic:spPr bwMode="auto">
+                    <a:xfrm>
+                      <a:off x="0" y="0"/>
+                      <a:ext cx="5940425" cy="4666624"/>
+                    </a:xfrm>
+                    <a:prstGeom prst="rect">
+                      <a:avLst/>
+                    </a:prstGeom>
+                    <a:noFill/>
+                    <a:ln>
+                      <a:noFill/>
+                    </a:ln>
+                  </pic:spPr>
+                </pic:pic>
+              </a:graphicData>
+            </a:graphic>
+          </wp:inline>
+        </w:drawing>
+      </w:r>
+    </w:p>
+    <w:p>
+      <w:pPr>
+        <w:spacing w:line="360" w:lineRule="auto"/>
+        <w:rPr>
+          <w:rFonts w:ascii="Times New Roman" w:hAnsi="Times New Roman" w:cs="Times New Roman"/>
+          <w:sz w:val="28"/>
+          <w:szCs w:val="28"/>
+        </w:rPr>
+      </w:pPr>
+      <w:r>
+        <w:rPr>
+          <w:rFonts w:ascii="Times New Roman" w:hAnsi="Times New Roman" w:cs="Times New Roman"/>
+          <w:sz w:val="28"/>
+          <w:szCs w:val="28"/>
+        </w:rPr>
+        <w:t>Диаграмма SADT:</w:t>
+      </w:r>
+    </w:p>
+    <w:p>
+      <w:pPr>
+        <w:spacing w:line="360" w:lineRule="auto"/>
+        <w:rPr>
+          <w:rFonts w:ascii="Times New Roman" w:hAnsi="Times New Roman" w:cs="Times New Roman"/>
+          <w:sz w:val="28"/>
+          <w:szCs w:val="28"/>
+        </w:rPr>
+      </w:pPr>
+      <w:r>
+        <w:rPr>
+          <w:rFonts w:ascii="Times New Roman" w:hAnsi="Times New Roman" w:cs="Times New Roman"/>
+          <w:sz w:val="28"/>
+          <w:szCs w:val="28"/>
+        </w:rPr>
+        <w:lastRenderedPageBreak/>
+        <w:drawing>
+          <wp:inline distT="0" distB="0" distL="0" distR="0" wp14:anchorId="2A75D2A4" wp14:editId="7B5BBE8C">
+            <wp:extent cx="5940425" cy="7591425"/>
+            <wp:effectExtent l="0" t="0" r="3175" b="0"/>
+            <wp:docPr id="10" name="Рисунок 10"/>
+            <wp:cNvGraphicFramePr>
+              <a:graphicFrameLocks xmlns:a="http://schemas.openxmlformats.org/drawingml/2006/main" noChangeAspect="1"/>
+            </wp:cNvGraphicFramePr>
+            <a:graphic xmlns:a="http://schemas.openxmlformats.org/drawingml/2006/main">
+              <a:graphicData uri="http://schemas.openxmlformats.org/drawingml/2006/picture">
+                <pic:pic xmlns:pic="http://schemas.openxmlformats.org/drawingml/2006/picture">
+                  <pic:nvPicPr>
+                    <pic:cNvPr id="1" name=""/>
+                    <pic:cNvPicPr/>
+                  </pic:nvPicPr>
+                  <pic:blipFill>
+                    <a:blip r:embed="rId17"/>
+                    <a:stretch>
+                      <a:fillRect/>
+                    </a:stretch>
+                  </pic:blipFill>
+                  <pic:spPr>
+                    <a:xfrm>
+                      <a:off x="0" y="0"/>
+                      <a:ext cx="5940425" cy="7591425"/>
+                    </a:xfrm>
+                    <a:prstGeom prst="rect">
+                      <a:avLst/>
+                    </a:prstGeom>
+                  </pic:spPr>
+                </pic:pic>
+              </a:graphicData>
+            </a:graphic>
+          </wp:inline>
+        </w:drawing>
+      </w:r>
+      <w:bookmarkStart w:id="2" w:name="_GoBack"/>
+      <w:bookmarkEnd w:id="2"/>
     </w:p>
     <w:sectPr>
       <w:pgSz w:w="11906" w:h="16838"/>
@@ -8221,6 +8993,17 @@
     <w:basedOn w:val="a0"/>
     <w:rsid w:val="006C6AF5"/>
   </w:style>
+  <w:style w:type="character" w:styleId="a8">
+    <w:name w:val="Hyperlink"/>
+    <w:basedOn w:val="a0"/>
+    <w:uiPriority w:val="99"/>
+    <w:unhideWhenUsed/>
+    <w:rsid w:val="005B720C"/>
+    <w:rPr>
+      <w:color w:val="0563C1" w:themeColor="hyperlink"/>
+      <w:u w:val="single"/>
+    </w:rPr>
+  </w:style>
 </w:styles>
 </file>
 
@@ -8490,7 +9273,7 @@
 </file>
 
 <file path=customXml/itemProps1.xml><?xml version="1.0" encoding="utf-8"?>
-<ds:datastoreItem xmlns:ds="http://schemas.openxmlformats.org/officeDocument/2006/customXml" ds:itemID="{0D6DAA6A-D09E-47A7-95DB-FD6276E30C54}">
+<ds:datastoreItem xmlns:ds="http://schemas.openxmlformats.org/officeDocument/2006/customXml" ds:itemID="{AAC11576-F4BD-4C5A-95EB-6030F664FA4F}">
   <ds:schemaRefs>
     <ds:schemaRef ds:uri="http://schemas.openxmlformats.org/officeDocument/2006/bibliography"/>
   </ds:schemaRefs>
